--- a/hw5/report.docx
+++ b/hw5/report.docx
@@ -22,6 +22,9 @@
       <w:r>
         <w:t>The code for implementing this homework is contained in hw5.py, hw5data.py, feedforward.py, and neuralnetwork.py</w:t>
       </w:r>
+      <w:r>
+        <w:t>. Output can be found in out.txt.</w:t>
+      </w:r>
     </w:p>
     <w:p>
       <w:r>
@@ -60,8 +63,6 @@
       <w:r>
         <w:t>()</w:t>
       </w:r>
-      <w:bookmarkStart w:id="0" w:name="_GoBack"/>
-      <w:bookmarkEnd w:id="0"/>
       <w:r>
         <w:t xml:space="preserve"> function, and give me node-x’s that are only either 1 or 0. This is problematic, since during our propagation, theta is calculated as </w:t>
       </w:r>
@@ -404,13 +405,12 @@
         </w:rPr>
         <w:t xml:space="preserve"> creates a problem when all x’s are 1 or 0. Because evaluating this will yield 0 no matter what. In this case, our nodes would almost never ‘learn’ by updating.</w:t>
       </w:r>
-    </w:p>
-    <w:p>
-      <w:pPr>
+      <w:r>
         <w:rPr>
           <w:iCs/>
         </w:rPr>
-      </w:pPr>
+        <w:t xml:space="preserve"> </w:t>
+      </w:r>
       <w:r>
         <w:rPr>
           <w:iCs/>
@@ -430,19 +430,219 @@
         </w:rPr>
         <w:t>I tested the neural network with the test set before training, and once more after training. This gives us a good measure of how much improvement our neural network gained from experience.</w:t>
       </w:r>
-    </w:p>
-    <w:p>
-      <w:pPr>
+      <w:r>
         <w:rPr>
           <w:iCs/>
         </w:rPr>
-      </w:pPr>
+        <w:t xml:space="preserve"> We use the test metrics mean absolute error </w:t>
+      </w:r>
+      <m:oMath>
+        <m:f>
+          <m:fPr>
+            <m:ctrlPr>
+              <w:rPr>
+                <w:rFonts w:ascii="Cambria Math" w:hAnsi="Cambria Math"/>
+                <w:i/>
+                <w:iCs/>
+              </w:rPr>
+            </m:ctrlPr>
+          </m:fPr>
+          <m:num>
+            <m:r>
+              <w:rPr>
+                <w:rFonts w:ascii="Cambria Math" w:hAnsi="Cambria Math"/>
+              </w:rPr>
+              <m:t>1</m:t>
+            </m:r>
+          </m:num>
+          <m:den>
+            <m:r>
+              <w:rPr>
+                <w:rFonts w:ascii="Cambria Math" w:hAnsi="Cambria Math"/>
+              </w:rPr>
+              <m:t>N</m:t>
+            </m:r>
+          </m:den>
+        </m:f>
+        <m:nary>
+          <m:naryPr>
+            <m:chr m:val="∑"/>
+            <m:limLoc m:val="undOvr"/>
+            <m:subHide m:val="1"/>
+            <m:supHide m:val="1"/>
+            <m:ctrlPr>
+              <w:rPr>
+                <w:rFonts w:ascii="Cambria Math" w:hAnsi="Cambria Math"/>
+                <w:i/>
+                <w:iCs/>
+              </w:rPr>
+            </m:ctrlPr>
+          </m:naryPr>
+          <m:sub/>
+          <m:sup/>
+          <m:e>
+            <m:r>
+              <w:rPr>
+                <w:rFonts w:ascii="Cambria Math" w:hAnsi="Cambria Math"/>
+              </w:rPr>
+              <m:t>|</m:t>
+            </m:r>
+            <m:acc>
+              <m:accPr>
+                <m:ctrlPr>
+                  <w:rPr>
+                    <w:rFonts w:ascii="Cambria Math" w:hAnsi="Cambria Math"/>
+                    <w:i/>
+                    <w:iCs/>
+                  </w:rPr>
+                </m:ctrlPr>
+              </m:accPr>
+              <m:e>
+                <m:r>
+                  <w:rPr>
+                    <w:rFonts w:ascii="Cambria Math" w:hAnsi="Cambria Math"/>
+                  </w:rPr>
+                  <m:t>y</m:t>
+                </m:r>
+              </m:e>
+            </m:acc>
+            <m:r>
+              <w:rPr>
+                <w:rFonts w:ascii="Cambria Math" w:hAnsi="Cambria Math"/>
+              </w:rPr>
+              <m:t>-y|</m:t>
+            </m:r>
+          </m:e>
+        </m:nary>
+      </m:oMath>
       <w:r>
         <w:rPr>
           <w:iCs/>
         </w:rPr>
-        <w:t>Before training, the testing sum-of-square error was around 60.</w:t>
-      </w:r>
+        <w:t xml:space="preserve"> and root mean square error </w:t>
+      </w:r>
+      <m:oMath>
+        <m:rad>
+          <m:radPr>
+            <m:degHide m:val="1"/>
+            <m:ctrlPr>
+              <w:rPr>
+                <w:rFonts w:ascii="Cambria Math" w:hAnsi="Cambria Math"/>
+                <w:i/>
+                <w:iCs/>
+              </w:rPr>
+            </m:ctrlPr>
+          </m:radPr>
+          <m:deg/>
+          <m:e>
+            <m:f>
+              <m:fPr>
+                <m:ctrlPr>
+                  <w:rPr>
+                    <w:rFonts w:ascii="Cambria Math" w:hAnsi="Cambria Math"/>
+                    <w:i/>
+                    <w:iCs/>
+                  </w:rPr>
+                </m:ctrlPr>
+              </m:fPr>
+              <m:num>
+                <m:r>
+                  <w:rPr>
+                    <w:rFonts w:ascii="Cambria Math" w:hAnsi="Cambria Math"/>
+                  </w:rPr>
+                  <m:t>1</m:t>
+                </m:r>
+              </m:num>
+              <m:den>
+                <m:r>
+                  <w:rPr>
+                    <w:rFonts w:ascii="Cambria Math" w:hAnsi="Cambria Math"/>
+                  </w:rPr>
+                  <m:t>N</m:t>
+                </m:r>
+              </m:den>
+            </m:f>
+            <m:nary>
+              <m:naryPr>
+                <m:chr m:val="∑"/>
+                <m:limLoc m:val="undOvr"/>
+                <m:subHide m:val="1"/>
+                <m:supHide m:val="1"/>
+                <m:ctrlPr>
+                  <w:rPr>
+                    <w:rFonts w:ascii="Cambria Math" w:hAnsi="Cambria Math"/>
+                    <w:i/>
+                    <w:iCs/>
+                  </w:rPr>
+                </m:ctrlPr>
+              </m:naryPr>
+              <m:sub/>
+              <m:sup/>
+              <m:e>
+                <m:sSup>
+                  <m:sSupPr>
+                    <m:ctrlPr>
+                      <w:rPr>
+                        <w:rFonts w:ascii="Cambria Math" w:hAnsi="Cambria Math"/>
+                        <w:i/>
+                        <w:iCs/>
+                      </w:rPr>
+                    </m:ctrlPr>
+                  </m:sSupPr>
+                  <m:e>
+                    <m:d>
+                      <m:dPr>
+                        <m:ctrlPr>
+                          <w:rPr>
+                            <w:rFonts w:ascii="Cambria Math" w:hAnsi="Cambria Math"/>
+                            <w:i/>
+                            <w:iCs/>
+                          </w:rPr>
+                        </m:ctrlPr>
+                      </m:dPr>
+                      <m:e>
+                        <m:acc>
+                          <m:accPr>
+                            <m:ctrlPr>
+                              <w:rPr>
+                                <w:rFonts w:ascii="Cambria Math" w:hAnsi="Cambria Math"/>
+                                <w:i/>
+                                <w:iCs/>
+                              </w:rPr>
+                            </m:ctrlPr>
+                          </m:accPr>
+                          <m:e>
+                            <m:r>
+                              <w:rPr>
+                                <w:rFonts w:ascii="Cambria Math" w:hAnsi="Cambria Math"/>
+                              </w:rPr>
+                              <m:t>y</m:t>
+                            </m:r>
+                          </m:e>
+                        </m:acc>
+                        <m:r>
+                          <w:rPr>
+                            <w:rFonts w:ascii="Cambria Math" w:hAnsi="Cambria Math"/>
+                          </w:rPr>
+                          <m:t>-y</m:t>
+                        </m:r>
+                      </m:e>
+                    </m:d>
+                  </m:e>
+                  <m:sup>
+                    <m:r>
+                      <w:rPr>
+                        <w:rFonts w:ascii="Cambria Math" w:hAnsi="Cambria Math"/>
+                      </w:rPr>
+                      <m:t>2</m:t>
+                    </m:r>
+                  </m:sup>
+                </m:sSup>
+              </m:e>
+            </m:nary>
+          </m:e>
+        </m:rad>
+      </m:oMath>
     </w:p>
     <w:p>
       <w:pPr>
@@ -454,6 +654,25 @@
         <w:rPr>
           <w:iCs/>
         </w:rPr>
+        <w:t xml:space="preserve">Before training, the testing </w:t>
+      </w:r>
+      <w:r>
+        <w:rPr>
+          <w:iCs/>
+        </w:rPr>
+        <w:t>mean absolute error was around .445, and RMSE was .541.</w:t>
+      </w:r>
+    </w:p>
+    <w:p>
+      <w:pPr>
+        <w:rPr>
+          <w:iCs/>
+        </w:rPr>
+      </w:pPr>
+      <w:r>
+        <w:rPr>
+          <w:iCs/>
+        </w:rPr>
         <w:t>After testing of 20 epochs (training takes a very long time, so I chose 20 for the time being</w:t>
       </w:r>
       <w:r>
@@ -466,39 +685,19 @@
         <w:rPr>
           <w:iCs/>
         </w:rPr>
-        <w:t>) the error went down to around 6.</w:t>
-      </w:r>
-    </w:p>
-    <w:p>
+        <w:t>)</w:t>
+      </w:r>
       <w:r>
         <w:rPr>
           <w:iCs/>
         </w:rPr>
-        <w:t xml:space="preserve">These values are not always the same, since initial weights are created at random. However, </w:t>
+        <w:t xml:space="preserve"> the MAE and RMSE went down to .176 and .324</w:t>
       </w:r>
       <w:r>
         <w:rPr>
           <w:iCs/>
         </w:rPr>
-        <w:t>it’s</w:t>
-      </w:r>
-      <w:r>
-        <w:rPr>
-          <w:iCs/>
-        </w:rPr>
-        <w:t xml:space="preserve"> clear that there </w:t>
-      </w:r>
-      <w:r>
-        <w:rPr>
-          <w:iCs/>
-        </w:rPr>
-        <w:t>were</w:t>
-      </w:r>
-      <w:r>
-        <w:rPr>
-          <w:iCs/>
-        </w:rPr>
-        <w:t xml:space="preserve"> considerable improvements from training.</w:t>
+        <w:t>.</w:t>
       </w:r>
     </w:p>
     <w:p>
@@ -512,6 +711,36 @@
         </w:rPr>
       </w:pPr>
       <w:r>
+        <w:rPr>
+          <w:iCs/>
+        </w:rPr>
+        <w:t xml:space="preserve">These values are not always the same, since initial weights are created at random. However, </w:t>
+      </w:r>
+      <w:r>
+        <w:rPr>
+          <w:iCs/>
+        </w:rPr>
+        <w:t>it’s</w:t>
+      </w:r>
+      <w:r>
+        <w:rPr>
+          <w:iCs/>
+        </w:rPr>
+        <w:t xml:space="preserve"> clear that there </w:t>
+      </w:r>
+      <w:r>
+        <w:rPr>
+          <w:iCs/>
+        </w:rPr>
+        <w:t>were</w:t>
+      </w:r>
+      <w:r>
+        <w:rPr>
+          <w:iCs/>
+        </w:rPr>
+        <w:t xml:space="preserve"> considerable improvements from training.</w:t>
+      </w:r>
+      <w:r>
         <w:br w:type="page"/>
       </w:r>
     </w:p>
@@ -521,7 +750,48 @@
       </w:pPr>
       <w:r>
         <w:lastRenderedPageBreak/>
-        <w:t>Part 2 Software Familiarization</w:t>
+        <w:t>Part 2 Software FamiliarizatioN</w:t>
+      </w:r>
+    </w:p>
+    <w:p>
+      <w:r>
+        <w:t>I first began by transforming the image inputs into tables so that other pre-programmed packages can easily interpret the data. These are stored in wekadata.csv and wekadatatest.csv. I imported these files into Weka, and used its MultiLayerPerceptron algorithm, but did not obtain very worthwhile results.</w:t>
+      </w:r>
+      <w:r>
+        <w:t xml:space="preserve"> Its mean absolute error and root-mean-square error were both around .5, which means that it’s no better than an un-trained network.</w:t>
+      </w:r>
+      <w:bookmarkStart w:id="0" w:name="_GoBack"/>
+      <w:bookmarkEnd w:id="0"/>
+    </w:p>
+    <w:p>
+      <w:r>
+        <w:t>Instead, I decided to download a python packaged called ffnet. This is a package specifically tailored towards feed-forward networks, and is accessible through python, although some of its code is written in fortran. To see my code to import data and test ffnet, please refer to ffnet.py.</w:t>
+      </w:r>
+    </w:p>
+    <w:p>
+      <w:r>
+        <w:t>I ran the same input data and test data using ffnet’s train_momentum() function. It seems that many ‘back-propagation’ learning algorithms (including weka as well as ffnet) use a momentum term in addition to the learning rate, which is a rate multiplied by delta of weights in one layer previous of the weights we are currently considering.</w:t>
+      </w:r>
+      <w:r>
+        <w:t xml:space="preserve"> The output can be seen in ffnet-momentum-out.txt. You </w:t>
+      </w:r>
+      <w:r>
+        <w:t>can see that the backpropagation network did not do what is expected, and somehow, all outputs were the same…</w:t>
+      </w:r>
+    </w:p>
+    <w:p>
+      <w:r>
+        <w:t>I noticed, however, that there were many options to train a network, even specifically just for feed-forward. Within the ffnet package, the options are BFGS, Conjugate Gradient, Genetic, Momentum (backpropagation), Rprop, and TNC. Since one of its examples used the train_tnc() learning algorithm, I tried it with this, and the output is shown in ffnet-tnc-out.txt.</w:t>
+      </w:r>
+    </w:p>
+    <w:p>
+      <w:r>
+        <w:t>Fortunately, this test yielded much better results, where line-by-line, we can see that the prediction was rather close to the target answer.</w:t>
+      </w:r>
+    </w:p>
+    <w:p>
+      <w:r>
+        <w:t>In general, however, I noticed that with our input (960-100-1) the network is quite large. My own program, Weka, and ffnet which are implemented primarily in python, java, and Fortran respectively, all ran rather slowly.</w:t>
       </w:r>
     </w:p>
     <w:p>
@@ -1491,6 +1761,7 @@
   <w:style w:type="character" w:default="1" w:styleId="DefaultParagraphFont">
     <w:name w:val="Default Paragraph Font"/>
     <w:uiPriority w:val="1"/>
+    <w:semiHidden/>
     <w:unhideWhenUsed/>
   </w:style>
   <w:style w:type="table" w:default="1" w:styleId="TableNormal">
